--- a/问题陈述.docx
+++ b/问题陈述.docx
@@ -134,7 +134,6 @@
       <w:pPr>
         <w:jc w:val="center"/>
         <w:rPr>
-          <w:rFonts w:hint="eastAsia"/>
           <w:b/>
           <w:sz w:val="44"/>
           <w:szCs w:val="36"/>
@@ -145,7 +144,6 @@
       <w:pPr>
         <w:jc w:val="center"/>
         <w:rPr>
-          <w:rFonts w:hint="eastAsia"/>
           <w:sz w:val="30"/>
           <w:szCs w:val="30"/>
         </w:rPr>
@@ -231,7 +229,6 @@
       <w:pPr>
         <w:jc w:val="center"/>
         <w:rPr>
-          <w:rFonts w:hint="eastAsia"/>
           <w:sz w:val="30"/>
           <w:szCs w:val="30"/>
         </w:rPr>
@@ -289,7 +286,6 @@
       <w:pPr>
         <w:jc w:val="center"/>
         <w:rPr>
-          <w:rFonts w:hint="eastAsia"/>
           <w:sz w:val="30"/>
           <w:szCs w:val="30"/>
         </w:rPr>
@@ -349,7 +345,6 @@
       <w:pPr>
         <w:jc w:val="center"/>
         <w:rPr>
-          <w:rFonts w:hint="eastAsia"/>
           <w:sz w:val="30"/>
           <w:szCs w:val="30"/>
         </w:rPr>
@@ -407,7 +402,6 @@
       <w:pPr>
         <w:jc w:val="center"/>
         <w:rPr>
-          <w:rFonts w:hint="eastAsia"/>
           <w:sz w:val="30"/>
           <w:szCs w:val="30"/>
         </w:rPr>
@@ -481,7 +475,6 @@
       <w:pPr>
         <w:jc w:val="center"/>
         <w:rPr>
-          <w:rFonts w:hint="eastAsia"/>
           <w:sz w:val="30"/>
           <w:szCs w:val="30"/>
         </w:rPr>
@@ -604,7 +597,6 @@
     <w:p>
       <w:pPr>
         <w:rPr>
-          <w:rFonts w:hint="eastAsia"/>
           <w:sz w:val="30"/>
           <w:szCs w:val="30"/>
         </w:rPr>
@@ -735,125 +727,60 @@
       <w:pPr>
         <w:spacing w:line="300" w:lineRule="auto"/>
         <w:ind w:firstLine="480"/>
-        <w:rPr>
-          <w:rFonts w:hint="eastAsia"/>
-        </w:rPr>
-      </w:pPr>
-      <w:r>
-        <w:rPr>
-          <w:rFonts w:hint="eastAsia"/>
-        </w:rPr>
-        <w:t>人们在旅行和生活中获取的信息往往有限，例如在旅行中人们需要提前获取大量的信息，查询攻略进行出游，在生活中人们如果想要找到一个偏僻的地点也需要花费一定的功夫。人们如何能够获取更全面更有效的地面信息不仅要依靠地图，更要借鉴已有的认知与感知。我们的目标是设计一款软件，可以使用户对于地图上已有的任何地点进行标记，同时可以看到他人的标记，每个人都是有效信息的产出者和受益者。用户可以一边在手机上看到自己所在位置的地图，一边了解其他用户在这个位置时的感受与经历；也可以了解其他位置的信息；同时，用户可以将自己的标记分享给其他人</w:t>
-      </w:r>
-      <w:r>
-        <w:rPr>
-          <w:rFonts w:hint="eastAsia"/>
-        </w:rPr>
-        <w:t>，这也将建立一种基于地理位置的社交方式</w:t>
-      </w:r>
-      <w:r>
-        <w:rPr>
-          <w:rFonts w:hint="eastAsia"/>
-        </w:rPr>
-        <w:t>。</w:t>
-      </w:r>
-    </w:p>
-    <w:p>
-      <w:pPr>
-        <w:spacing w:line="300" w:lineRule="auto"/>
-        <w:ind w:firstLine="420"/>
-      </w:pPr>
-      <w:r>
-        <w:rPr>
-          <w:rFonts w:hint="eastAsia"/>
-        </w:rPr>
-        <w:t>这种社交方式与已有的不同</w:t>
-      </w:r>
-      <w:r>
-        <w:rPr>
-          <w:rFonts w:hint="eastAsia"/>
-        </w:rPr>
-        <w:t>，</w:t>
-      </w:r>
-      <w:r>
-        <w:rPr>
-          <w:rFonts w:hint="eastAsia"/>
-        </w:rPr>
-        <w:t>目前人们经常使用的社交平台普遍有自己的特点。微信使用户可以在私密空间内分享自己的动态，这部分内容只有好友可以看到，用户设置可以设置为仅部分好友可见或者尽自己可见。</w:t>
-      </w:r>
-      <w:proofErr w:type="gramStart"/>
-      <w:r>
-        <w:rPr>
-          <w:rFonts w:hint="eastAsia"/>
-        </w:rPr>
-        <w:t>微博带给</w:t>
-      </w:r>
-      <w:proofErr w:type="gramEnd"/>
-      <w:r>
-        <w:rPr>
-          <w:rFonts w:hint="eastAsia"/>
-        </w:rPr>
-        <w:t>用户的空间更为广阔</w:t>
-      </w:r>
-      <w:r>
-        <w:rPr>
-          <w:rFonts w:hint="eastAsia"/>
-        </w:rPr>
-        <w:t>，发布的信息默认为可以被所有人看到的状态，这也</w:t>
-      </w:r>
-      <w:proofErr w:type="gramStart"/>
-      <w:r>
-        <w:rPr>
-          <w:rFonts w:hint="eastAsia"/>
-        </w:rPr>
-        <w:t>使得微博给</w:t>
-      </w:r>
-      <w:proofErr w:type="gramEnd"/>
-      <w:r>
-        <w:rPr>
-          <w:rFonts w:hint="eastAsia"/>
-        </w:rPr>
-        <w:t>用户更大的信息获取渠道。</w:t>
-      </w:r>
-      <w:proofErr w:type="gramStart"/>
-      <w:r>
-        <w:rPr>
-          <w:rFonts w:hint="eastAsia"/>
-        </w:rPr>
-        <w:t>微博中</w:t>
-      </w:r>
-      <w:proofErr w:type="gramEnd"/>
-      <w:r>
-        <w:rPr>
-          <w:rFonts w:hint="eastAsia"/>
-        </w:rPr>
-        <w:t>用户筛选信息的途径更大一部分是根据信息的标签类别。这类标签</w:t>
-      </w:r>
-      <w:bookmarkStart w:id="0" w:name="_GoBack"/>
-      <w:bookmarkEnd w:id="0"/>
-      <w:r>
-        <w:rPr>
-          <w:rFonts w:hint="eastAsia"/>
-        </w:rPr>
-        <w:t>一般是热点事件或者明星话题。</w:t>
-      </w:r>
-      <w:r>
-        <w:rPr>
-          <w:rFonts w:hint="eastAsia"/>
-        </w:rPr>
-        <w:t>但在生活中，人与人的联系除了兴趣爱好等方面，更多的体现在走过的路与看过的风景</w:t>
-      </w:r>
-      <w:r>
-        <w:rPr>
-          <w:rFonts w:hint="eastAsia"/>
-        </w:rPr>
-        <w:t>，本系统的分享功能可以给用户建立最真实的物理位置联系</w:t>
-      </w:r>
-      <w:r>
-        <w:rPr>
-          <w:rFonts w:hint="eastAsia"/>
-        </w:rPr>
-        <w:t>。</w:t>
+      </w:pPr>
+      <w:r>
+        <w:rPr>
+          <w:rFonts w:hint="eastAsia"/>
+        </w:rPr>
+        <w:t>人们在旅行和生活中获取的信息往往有限，例如在旅行中人们需要提前获取大量的信息，查询攻略进行出游，在生活中人们如果想要找到一个偏僻的地点也需要花费一定的功夫</w:t>
+      </w:r>
+      <w:r>
+        <w:rPr>
+          <w:rFonts w:hint="eastAsia"/>
+        </w:rPr>
+        <w:t>，如果想在登山过程中找一条野路也需要不断的探索</w:t>
+      </w:r>
+      <w:r>
+        <w:rPr>
+          <w:rFonts w:hint="eastAsia"/>
+        </w:rPr>
+        <w:t>。人们如何能够获</w:t>
+      </w:r>
+      <w:r>
+        <w:rPr>
+          <w:rFonts w:hint="eastAsia"/>
+        </w:rPr>
+        <w:t>取更全面更有效的地面信息不仅要依靠地图，更要借鉴已有的认知与体验</w:t>
+      </w:r>
+      <w:r>
+        <w:rPr>
+          <w:rFonts w:hint="eastAsia"/>
+        </w:rPr>
+        <w:t>。我们的目标是设计一款软件，可以使用户对于地图上已有的任何地点进行标记，同时可以看到他人的标记，每个人都是有效信息的产出者和受益者。用户可以一边在手机上看</w:t>
+      </w:r>
+      <w:r>
+        <w:rPr>
+          <w:rFonts w:hint="eastAsia"/>
+        </w:rPr>
+        <w:t>到自己所在位置的地图，一边了解其他用户在这个位置时的感受与经历，</w:t>
+      </w:r>
+      <w:r>
+        <w:rPr>
+          <w:rFonts w:hint="eastAsia"/>
+        </w:rPr>
+        <w:t>也可以了解其他位置的信息</w:t>
+      </w:r>
+      <w:r>
+        <w:rPr>
+          <w:rFonts w:hint="eastAsia"/>
+        </w:rPr>
+        <w:t>；通过查找也可以得到其他用户标记过的线路信息</w:t>
+      </w:r>
+      <w:r>
+        <w:rPr>
+          <w:rFonts w:hint="eastAsia"/>
+        </w:rPr>
+        <w:t>；同时，用户可以将自己的标记分享给其他人。</w:t>
       </w:r>
     </w:p>
     <w:p>
@@ -928,7 +855,13 @@
         <w:rPr>
           <w:rFonts w:hint="eastAsia"/>
         </w:rPr>
-        <w:t>用户对于不同标记信息的筛选</w:t>
+        <w:t>用户对于不同标记信息的</w:t>
+      </w:r>
+      <w:r>
+        <w:rPr>
+          <w:rFonts w:hint="eastAsia"/>
+        </w:rPr>
+        <w:t>查询</w:t>
       </w:r>
     </w:p>
     <w:p>
@@ -1056,8 +989,10 @@
         <w:rPr>
           <w:rFonts w:hint="eastAsia"/>
         </w:rPr>
-        <w:t>标记信息的筛选</w:t>
-      </w:r>
+        <w:t>标记信息的查询</w:t>
+      </w:r>
+      <w:bookmarkStart w:id="0" w:name="_GoBack"/>
+      <w:bookmarkEnd w:id="0"/>
     </w:p>
     <w:p>
       <w:pPr>
